--- a/workFiles/Connor_Readnour_Resume_no_address.docx
+++ b/workFiles/Connor_Readnour_Resume_no_address.docx
@@ -297,7 +297,17 @@
                 <w:szCs w:val="20"/>
                 <w:shd w:val="clear" w:color="auto" w:fill="FFFFFF"/>
               </w:rPr>
-              <w:t>, SQL, AutoCAD, RSC Space View</w:t>
+              <w:t>, SQL, AutoCAD, RSC Space</w:t>
+            </w:r>
+            <w:r>
+              <w:rPr>
+                <w:rFonts w:ascii="Times New Roman" w:eastAsia="Times" w:hAnsi="Times New Roman" w:cs="Times New Roman"/>
+                <w:kern w:val="3"/>
+                <w:sz w:val="20"/>
+                <w:szCs w:val="20"/>
+                <w:shd w:val="clear" w:color="auto" w:fill="FFFFFF"/>
+              </w:rPr>
+              <w:t>View</w:t>
             </w:r>
             <w:r>
               <w:rPr>
@@ -661,7 +671,14 @@
                 <w:rFonts w:ascii="Times New Roman" w:hAnsi="Times New Roman"/>
                 <w:sz w:val="20"/>
               </w:rPr>
-              <w:t>RSC Space View</w:t>
+              <w:t>RSC Space</w:t>
+            </w:r>
+            <w:r>
+              <w:rPr>
+                <w:rFonts w:ascii="Times New Roman" w:hAnsi="Times New Roman"/>
+                <w:sz w:val="20"/>
+              </w:rPr>
+              <w:t>View</w:t>
             </w:r>
           </w:p>
           <w:p>
@@ -934,7 +951,7 @@
                       <w:sz w:val="22"/>
                       <w:szCs w:val="22"/>
                     </w:rPr>
-                    <w:t xml:space="preserve">Pocket-GREENhaven </w:t>
+                    <w:t>pocket-greenhaven</w:t>
                   </w:r>
                 </w:p>
                 <w:p>
@@ -954,18 +971,7 @@
                       <w:sz w:val="22"/>
                       <w:szCs w:val="22"/>
                     </w:rPr>
-                    <w:t>Sacram</w:t>
-                  </w:r>
-                  <w:bookmarkStart w:id="0" w:name="_GoBack"/>
-                  <w:bookmarkEnd w:id="0"/>
-                  <w:r>
-                    <w:rPr>
-                      <w:rFonts w:ascii="Times New Roman" w:hAnsi="Times New Roman"/>
-                      <w:color w:val="FFFFFF" w:themeColor="background1"/>
-                      <w:sz w:val="22"/>
-                      <w:szCs w:val="22"/>
-                    </w:rPr>
-                    <w:t>ento CA, 95831</w:t>
+                    <w:t>Sacramento CA, 95831</w:t>
                   </w:r>
                 </w:p>
                 <w:p>
@@ -1147,14 +1153,7 @@
                 <w:rFonts w:ascii="Times New Roman" w:hAnsi="Times New Roman"/>
                 <w:sz w:val="20"/>
               </w:rPr>
-              <w:t>Designed</w:t>
-            </w:r>
-            <w:r>
-              <w:rPr>
-                <w:rFonts w:ascii="Times New Roman" w:hAnsi="Times New Roman"/>
-                <w:sz w:val="20"/>
-              </w:rPr>
-              <w:t xml:space="preserve"> </w:t>
+              <w:t xml:space="preserve">Developed and tested </w:t>
             </w:r>
             <w:r>
               <w:rPr>
@@ -1168,35 +1167,23 @@
                 <w:rFonts w:ascii="Times New Roman" w:hAnsi="Times New Roman"/>
                 <w:sz w:val="20"/>
               </w:rPr>
-              <w:t>one</w:t>
+              <w:t>100 RSC SpaceView</w:t>
+            </w:r>
+            <w:bookmarkStart w:id="0" w:name="_GoBack"/>
+            <w:bookmarkEnd w:id="0"/>
+            <w:r>
+              <w:rPr>
+                <w:rFonts w:ascii="Times New Roman" w:hAnsi="Times New Roman"/>
+                <w:sz w:val="20"/>
+              </w:rPr>
+              <w:t xml:space="preserve"> Bootstrap webpages</w:t>
             </w:r>
             <w:r>
               <w:rPr>
                 <w:rFonts w:ascii="Times New Roman" w:hAnsi="Times New Roman"/>
                 <w:sz w:val="20"/>
               </w:rPr>
-              <w:t xml:space="preserve"> hundred</w:t>
-            </w:r>
-            <w:r>
-              <w:rPr>
-                <w:rFonts w:ascii="Times New Roman" w:hAnsi="Times New Roman"/>
-                <w:sz w:val="20"/>
-              </w:rPr>
-              <w:t xml:space="preserve"> responsive</w:t>
-            </w:r>
-            <w:r>
-              <w:rPr>
-                <w:rFonts w:ascii="Times New Roman" w:hAnsi="Times New Roman"/>
-                <w:sz w:val="20"/>
-              </w:rPr>
-              <w:t xml:space="preserve"> </w:t>
-            </w:r>
-            <w:r>
-              <w:rPr>
-                <w:rFonts w:ascii="Times New Roman" w:hAnsi="Times New Roman"/>
-                <w:sz w:val="20"/>
-              </w:rPr>
-              <w:t>Bootstrap webpages</w:t>
+              <w:t xml:space="preserve"> using HTML5, CSS3, and JavaScript</w:t>
             </w:r>
             <w:r>
               <w:rPr>
@@ -1757,6 +1744,7 @@
           <w:p>
             <w:pPr>
               <w:rPr>
+                <w:rFonts w:ascii="Times New Roman" w:hAnsi="Times New Roman"/>
                 <w:sz w:val="20"/>
                 <w:szCs w:val="20"/>
               </w:rPr>
@@ -1764,21 +1752,85 @@
             <w:r>
               <w:rPr>
                 <w:rFonts w:ascii="Times New Roman" w:hAnsi="Times New Roman"/>
+                <w:b/>
                 <w:sz w:val="20"/>
                 <w:szCs w:val="20"/>
               </w:rPr>
-              <w:t xml:space="preserve">Responsive Web Design Developer Certification – freeCodeCamp.org </w:t>
+              <w:t>JavaScript Algorithms and Data Structures</w:t>
+            </w:r>
+            <w:r>
+              <w:rPr>
+                <w:rFonts w:ascii="Times New Roman" w:hAnsi="Times New Roman"/>
+                <w:sz w:val="20"/>
+                <w:szCs w:val="20"/>
+              </w:rPr>
+              <w:t xml:space="preserve"> - Developer </w:t>
             </w:r>
             <w:hyperlink r:id="rId10" w:history="1">
               <w:r>
                 <w:rPr>
                   <w:rStyle w:val="Hyperlink"/>
+                  <w:rFonts w:ascii="Times New Roman" w:hAnsi="Times New Roman"/>
                   <w:sz w:val="20"/>
                   <w:szCs w:val="20"/>
                 </w:rPr>
-                <w:t>https://www.freecodecamp.org/certification/masterchief1021/responsive-web-design</w:t>
+                <w:t>Certification</w:t>
               </w:r>
             </w:hyperlink>
+            <w:r>
+              <w:rPr>
+                <w:rFonts w:ascii="Times New Roman" w:hAnsi="Times New Roman"/>
+                <w:sz w:val="20"/>
+                <w:szCs w:val="20"/>
+              </w:rPr>
+              <w:t xml:space="preserve"> </w:t>
+            </w:r>
+          </w:p>
+          <w:p>
+            <w:pPr>
+              <w:rPr>
+                <w:color w:val="0563C1" w:themeColor="hyperlink"/>
+                <w:sz w:val="20"/>
+                <w:szCs w:val="20"/>
+                <w:u w:val="single"/>
+              </w:rPr>
+            </w:pPr>
+            <w:r>
+              <w:rPr>
+                <w:rFonts w:ascii="Times New Roman" w:hAnsi="Times New Roman"/>
+                <w:b/>
+                <w:sz w:val="20"/>
+                <w:szCs w:val="20"/>
+              </w:rPr>
+              <w:t>Responsive Web Design</w:t>
+            </w:r>
+            <w:r>
+              <w:rPr>
+                <w:rFonts w:ascii="Times New Roman" w:hAnsi="Times New Roman"/>
+                <w:sz w:val="20"/>
+                <w:szCs w:val="20"/>
+              </w:rPr>
+              <w:t xml:space="preserve"> - Developer </w:t>
+            </w:r>
+            <w:hyperlink r:id="rId11" w:history="1">
+              <w:r>
+                <w:rPr>
+                  <w:rStyle w:val="Hyperlink"/>
+                  <w:rFonts w:ascii="Times New Roman" w:hAnsi="Times New Roman"/>
+                  <w:sz w:val="20"/>
+                  <w:szCs w:val="20"/>
+                </w:rPr>
+                <w:t>Certification</w:t>
+              </w:r>
+            </w:hyperlink>
+            <w:r>
+              <w:rPr>
+                <w:rFonts w:ascii="Times New Roman" w:hAnsi="Times New Roman"/>
+                <w:sz w:val="20"/>
+                <w:szCs w:val="20"/>
+              </w:rPr>
+              <w:t xml:space="preserve"> </w:t>
+            </w:r>
           </w:p>
         </w:tc>
       </w:tr>
@@ -1789,9 +1841,9 @@
       </w:pPr>
     </w:p>
     <w:sectPr>
-      <w:headerReference w:type="default" r:id="rId11"/>
-      <w:footerReference w:type="default" r:id="rId12"/>
-      <w:footerReference w:type="first" r:id="rId13"/>
+      <w:headerReference w:type="default" r:id="rId12"/>
+      <w:footerReference w:type="default" r:id="rId13"/>
+      <w:footerReference w:type="first" r:id="rId14"/>
       <w:pgSz w:w="12240" w:h="15840"/>
       <w:pgMar w:top="864" w:right="864" w:bottom="2304" w:left="864" w:header="576" w:footer="576" w:gutter="0"/>
       <w:cols w:space="720"/>
@@ -1864,7 +1916,7 @@
             <mc:AlternateContent>
               <mc:Choice Requires="wpg">
                 <w:drawing>
-                  <wp:inline distT="0" distB="0" distL="0" distR="0" wp14:anchorId="0F6DC35B" wp14:editId="00EC20A7">
+                  <wp:inline distT="0" distB="0" distL="0" distR="0" wp14:anchorId="165BC95E" wp14:editId="5A48EA1F">
                     <wp:extent cx="329184" cy="329184"/>
                     <wp:effectExtent l="0" t="0" r="0" b="0"/>
                     <wp:docPr id="16" name="Group 102" title="Email icon"/>
@@ -2424,7 +2476,7 @@
             <mc:AlternateContent>
               <mc:Choice Requires="wpg">
                 <w:drawing>
-                  <wp:inline distT="0" distB="0" distL="0" distR="0" wp14:anchorId="7DAD48AF" wp14:editId="7BCA4D3E">
+                  <wp:inline distT="0" distB="0" distL="0" distR="0" wp14:anchorId="3A4A9FFE" wp14:editId="5BE896C8">
                     <wp:extent cx="329184" cy="329184"/>
                     <wp:effectExtent l="0" t="0" r="13970" b="13970"/>
                     <wp:docPr id="8" name="Group 4" title="Twitter icon"/>
@@ -3859,7 +3911,7 @@
             <mc:AlternateContent>
               <mc:Choice Requires="wpg">
                 <w:drawing>
-                  <wp:inline distT="0" distB="0" distL="0" distR="0" wp14:anchorId="1B025004" wp14:editId="42C4731C">
+                  <wp:inline distT="0" distB="0" distL="0" distR="0" wp14:anchorId="04ED69C0" wp14:editId="22FE9E3A">
                     <wp:extent cx="329184" cy="329184"/>
                     <wp:effectExtent l="0" t="0" r="13970" b="13970"/>
                     <wp:docPr id="9" name="Group 10" title="Telephone icon"/>
@@ -5150,7 +5202,7 @@
             <mc:AlternateContent>
               <mc:Choice Requires="wpg">
                 <w:drawing>
-                  <wp:inline distT="0" distB="0" distL="0" distR="0" wp14:anchorId="0580C1DB" wp14:editId="3799A961">
+                  <wp:inline distT="0" distB="0" distL="0" distR="0" wp14:anchorId="1D08E8BF" wp14:editId="79D59A69">
                     <wp:extent cx="329184" cy="329184"/>
                     <wp:effectExtent l="0" t="0" r="13970" b="13970"/>
                     <wp:docPr id="12" name="Group 16" title="LinkedIn icon"/>
@@ -6735,7 +6787,7 @@
                     <wp:docPr id="27" name="Group 102">
                       <a:extLst xmlns:a="http://schemas.openxmlformats.org/drawingml/2006/main">
                         <a:ext uri="{C183D7F6-B498-43B3-948B-1728B52AA6E4}">
-                          <adec:decorative xmlns="" xmlns:cx="http://schemas.microsoft.com/office/drawing/2014/chartex" xmlns:cx1="http://schemas.microsoft.com/office/drawing/2015/9/8/chartex" xmlns:cx2="http://schemas.microsoft.com/office/drawing/2015/10/21/chartex" xmlns:cx3="http://schemas.microsoft.com/office/drawing/2016/5/9/chartex" xmlns:cx4="http://schemas.microsoft.com/office/drawing/2016/5/10/chartex" xmlns:cx5="http://schemas.microsoft.com/office/drawing/2016/5/11/chartex" xmlns:cx6="http://schemas.microsoft.com/office/drawing/2016/5/12/chartex" xmlns:cx7="http://schemas.microsoft.com/office/drawing/2016/5/13/chartex" xmlns:cx8="http://schemas.microsoft.com/office/drawing/2016/5/14/chartex" xmlns:aink="http://schemas.microsoft.com/office/drawing/2016/ink" xmlns:am3d="http://schemas.microsoft.com/office/drawing/2017/model3d" xmlns:o="urn:schemas-microsoft-com:office:office" xmlns:v="urn:schemas-microsoft-com:vml" xmlns:w10="urn:schemas-microsoft-com:office:word" xmlns:w="http://schemas.openxmlformats.org/wordprocessingml/2006/main" xmlns:w16cid="http://schemas.microsoft.com/office/word/2016/wordml/cid" xmlns:w16se="http://schemas.microsoft.com/office/word/2015/wordml/symex" xmlns:adec="http://schemas.microsoft.com/office/drawing/2017/decorative" xmlns:arto="http://schemas.microsoft.com/office/word/2006/arto" val="1"/>
+                          <adec:decorative xmlns:arto="http://schemas.microsoft.com/office/word/2006/arto" xmlns:adec="http://schemas.microsoft.com/office/drawing/2017/decorative" xmlns:w16se="http://schemas.microsoft.com/office/word/2015/wordml/symex" xmlns:w16cid="http://schemas.microsoft.com/office/word/2016/wordml/cid" xmlns:w="http://schemas.openxmlformats.org/wordprocessingml/2006/main" xmlns:w10="urn:schemas-microsoft-com:office:word" xmlns:v="urn:schemas-microsoft-com:vml" xmlns:o="urn:schemas-microsoft-com:office:office" xmlns:am3d="http://schemas.microsoft.com/office/drawing/2017/model3d" xmlns:aink="http://schemas.microsoft.com/office/drawing/2016/ink" xmlns:cx8="http://schemas.microsoft.com/office/drawing/2016/5/14/chartex" xmlns:cx7="http://schemas.microsoft.com/office/drawing/2016/5/13/chartex" xmlns:cx6="http://schemas.microsoft.com/office/drawing/2016/5/12/chartex" xmlns:cx5="http://schemas.microsoft.com/office/drawing/2016/5/11/chartex" xmlns:cx4="http://schemas.microsoft.com/office/drawing/2016/5/10/chartex" xmlns:cx3="http://schemas.microsoft.com/office/drawing/2016/5/9/chartex" xmlns:cx2="http://schemas.microsoft.com/office/drawing/2015/10/21/chartex" xmlns:cx1="http://schemas.microsoft.com/office/drawing/2015/9/8/chartex" xmlns:cx="http://schemas.microsoft.com/office/drawing/2014/chartex" xmlns="" val="1"/>
                         </a:ext>
                       </a:extLst>
                     </wp:docPr>
@@ -7301,7 +7353,7 @@
                     <wp:docPr id="37" name="Group 10">
                       <a:extLst xmlns:a="http://schemas.openxmlformats.org/drawingml/2006/main">
                         <a:ext uri="{C183D7F6-B498-43B3-948B-1728B52AA6E4}">
-                          <adec:decorative xmlns="" xmlns:cx="http://schemas.microsoft.com/office/drawing/2014/chartex" xmlns:cx1="http://schemas.microsoft.com/office/drawing/2015/9/8/chartex" xmlns:cx2="http://schemas.microsoft.com/office/drawing/2015/10/21/chartex" xmlns:cx3="http://schemas.microsoft.com/office/drawing/2016/5/9/chartex" xmlns:cx4="http://schemas.microsoft.com/office/drawing/2016/5/10/chartex" xmlns:cx5="http://schemas.microsoft.com/office/drawing/2016/5/11/chartex" xmlns:cx6="http://schemas.microsoft.com/office/drawing/2016/5/12/chartex" xmlns:cx7="http://schemas.microsoft.com/office/drawing/2016/5/13/chartex" xmlns:cx8="http://schemas.microsoft.com/office/drawing/2016/5/14/chartex" xmlns:aink="http://schemas.microsoft.com/office/drawing/2016/ink" xmlns:am3d="http://schemas.microsoft.com/office/drawing/2017/model3d" xmlns:o="urn:schemas-microsoft-com:office:office" xmlns:v="urn:schemas-microsoft-com:vml" xmlns:w10="urn:schemas-microsoft-com:office:word" xmlns:w="http://schemas.openxmlformats.org/wordprocessingml/2006/main" xmlns:w16cid="http://schemas.microsoft.com/office/word/2016/wordml/cid" xmlns:w16se="http://schemas.microsoft.com/office/word/2015/wordml/symex" xmlns:adec="http://schemas.microsoft.com/office/drawing/2017/decorative" xmlns:arto="http://schemas.microsoft.com/office/word/2006/arto" val="1"/>
+                          <adec:decorative xmlns:arto="http://schemas.microsoft.com/office/word/2006/arto" xmlns:adec="http://schemas.microsoft.com/office/drawing/2017/decorative" xmlns:w16se="http://schemas.microsoft.com/office/word/2015/wordml/symex" xmlns:w16cid="http://schemas.microsoft.com/office/word/2016/wordml/cid" xmlns:w="http://schemas.openxmlformats.org/wordprocessingml/2006/main" xmlns:w10="urn:schemas-microsoft-com:office:word" xmlns:v="urn:schemas-microsoft-com:vml" xmlns:o="urn:schemas-microsoft-com:office:office" xmlns:am3d="http://schemas.microsoft.com/office/drawing/2017/model3d" xmlns:aink="http://schemas.microsoft.com/office/drawing/2016/ink" xmlns:cx8="http://schemas.microsoft.com/office/drawing/2016/5/14/chartex" xmlns:cx7="http://schemas.microsoft.com/office/drawing/2016/5/13/chartex" xmlns:cx6="http://schemas.microsoft.com/office/drawing/2016/5/12/chartex" xmlns:cx5="http://schemas.microsoft.com/office/drawing/2016/5/11/chartex" xmlns:cx4="http://schemas.microsoft.com/office/drawing/2016/5/10/chartex" xmlns:cx3="http://schemas.microsoft.com/office/drawing/2016/5/9/chartex" xmlns:cx2="http://schemas.microsoft.com/office/drawing/2015/10/21/chartex" xmlns:cx1="http://schemas.microsoft.com/office/drawing/2015/9/8/chartex" xmlns:cx="http://schemas.microsoft.com/office/drawing/2014/chartex" xmlns="" val="1"/>
                         </a:ext>
                       </a:extLst>
                     </wp:docPr>
@@ -8598,7 +8650,7 @@
                     <wp:docPr id="40" name="Group 16">
                       <a:extLst xmlns:a="http://schemas.openxmlformats.org/drawingml/2006/main">
                         <a:ext uri="{C183D7F6-B498-43B3-948B-1728B52AA6E4}">
-                          <adec:decorative xmlns="" xmlns:cx="http://schemas.microsoft.com/office/drawing/2014/chartex" xmlns:cx1="http://schemas.microsoft.com/office/drawing/2015/9/8/chartex" xmlns:cx2="http://schemas.microsoft.com/office/drawing/2015/10/21/chartex" xmlns:cx3="http://schemas.microsoft.com/office/drawing/2016/5/9/chartex" xmlns:cx4="http://schemas.microsoft.com/office/drawing/2016/5/10/chartex" xmlns:cx5="http://schemas.microsoft.com/office/drawing/2016/5/11/chartex" xmlns:cx6="http://schemas.microsoft.com/office/drawing/2016/5/12/chartex" xmlns:cx7="http://schemas.microsoft.com/office/drawing/2016/5/13/chartex" xmlns:cx8="http://schemas.microsoft.com/office/drawing/2016/5/14/chartex" xmlns:aink="http://schemas.microsoft.com/office/drawing/2016/ink" xmlns:am3d="http://schemas.microsoft.com/office/drawing/2017/model3d" xmlns:o="urn:schemas-microsoft-com:office:office" xmlns:v="urn:schemas-microsoft-com:vml" xmlns:w10="urn:schemas-microsoft-com:office:word" xmlns:w="http://schemas.openxmlformats.org/wordprocessingml/2006/main" xmlns:w16cid="http://schemas.microsoft.com/office/word/2016/wordml/cid" xmlns:w16se="http://schemas.microsoft.com/office/word/2015/wordml/symex" xmlns:adec="http://schemas.microsoft.com/office/drawing/2017/decorative" xmlns:arto="http://schemas.microsoft.com/office/word/2006/arto" val="1"/>
+                          <adec:decorative xmlns:arto="http://schemas.microsoft.com/office/word/2006/arto" xmlns:adec="http://schemas.microsoft.com/office/drawing/2017/decorative" xmlns:w16se="http://schemas.microsoft.com/office/word/2015/wordml/symex" xmlns:w16cid="http://schemas.microsoft.com/office/word/2016/wordml/cid" xmlns:w="http://schemas.openxmlformats.org/wordprocessingml/2006/main" xmlns:w10="urn:schemas-microsoft-com:office:word" xmlns:v="urn:schemas-microsoft-com:vml" xmlns:o="urn:schemas-microsoft-com:office:office" xmlns:am3d="http://schemas.microsoft.com/office/drawing/2017/model3d" xmlns:aink="http://schemas.microsoft.com/office/drawing/2016/ink" xmlns:cx8="http://schemas.microsoft.com/office/drawing/2016/5/14/chartex" xmlns:cx7="http://schemas.microsoft.com/office/drawing/2016/5/13/chartex" xmlns:cx6="http://schemas.microsoft.com/office/drawing/2016/5/12/chartex" xmlns:cx5="http://schemas.microsoft.com/office/drawing/2016/5/11/chartex" xmlns:cx4="http://schemas.microsoft.com/office/drawing/2016/5/10/chartex" xmlns:cx3="http://schemas.microsoft.com/office/drawing/2016/5/9/chartex" xmlns:cx2="http://schemas.microsoft.com/office/drawing/2015/10/21/chartex" xmlns:cx1="http://schemas.microsoft.com/office/drawing/2015/9/8/chartex" xmlns:cx="http://schemas.microsoft.com/office/drawing/2014/chartex" xmlns="" val="1"/>
                         </a:ext>
                       </a:extLst>
                     </wp:docPr>
@@ -36440,22 +36492,26 @@
   <w:rsids>
     <w:rsidRoot w:val="00302B50"/>
     <w:rsid w:val="000379C4"/>
-    <w:rsid w:val="001101CE"/>
     <w:rsid w:val="001156E7"/>
+    <w:rsid w:val="001A2F49"/>
     <w:rsid w:val="00204A5C"/>
     <w:rsid w:val="002774F3"/>
     <w:rsid w:val="00290121"/>
     <w:rsid w:val="00302B50"/>
     <w:rsid w:val="00317792"/>
     <w:rsid w:val="0038051E"/>
+    <w:rsid w:val="003E7344"/>
+    <w:rsid w:val="005B1361"/>
     <w:rsid w:val="005E0A87"/>
     <w:rsid w:val="00685E08"/>
     <w:rsid w:val="0072229D"/>
     <w:rsid w:val="00817619"/>
     <w:rsid w:val="008704E6"/>
     <w:rsid w:val="008E074D"/>
+    <w:rsid w:val="00957DEC"/>
     <w:rsid w:val="009E2575"/>
     <w:rsid w:val="009E43A3"/>
+    <w:rsid w:val="00A40BDB"/>
     <w:rsid w:val="00B6302B"/>
     <w:rsid w:val="00B86508"/>
     <w:rsid w:val="00B86E62"/>
@@ -37003,6 +37059,10 @@
     <w:name w:val="01A2BA8866D14A359C3A2B37AD55D8C7"/>
     <w:rsid w:val="00685E08"/>
   </w:style>
+  <w:style w:type="paragraph" w:customStyle="1" w:styleId="2BE5D8C86D72417F8F6D980C0C1D7D43">
+    <w:name w:val="2BE5D8C86D72417F8F6D980C0C1D7D43"/>
+    <w:rsid w:val="001A2F49"/>
+  </w:style>
 </w:styles>
 </file>
 
@@ -37215,20 +37275,20 @@
 </file>
 
 <file path=customXml/item1.xml><?xml version="1.0" encoding="utf-8"?>
+<p:properties xmlns:p="http://schemas.microsoft.com/office/2006/metadata/properties" xmlns:xsi="http://www.w3.org/2001/XMLSchema-instance" xmlns:pc="http://schemas.microsoft.com/office/infopath/2007/PartnerControls">
+  <documentManagement>
+    <MediaServiceKeyPoints xmlns="71af3243-3dd4-4a8d-8c0d-dd76da1f02a5" xsi:nil="true"/>
+  </documentManagement>
+</p:properties>
+</file>
+
+<file path=customXml/item2.xml><?xml version="1.0" encoding="utf-8"?>
 <?mso-contentType ?>
 <FormTemplates xmlns="http://schemas.microsoft.com/sharepoint/v3/contenttype/forms">
   <Display>DocumentLibraryForm</Display>
   <Edit>DocumentLibraryForm</Edit>
   <New>DocumentLibraryForm</New>
 </FormTemplates>
-</file>
-
-<file path=customXml/item2.xml><?xml version="1.0" encoding="utf-8"?>
-<p:properties xmlns:p="http://schemas.microsoft.com/office/2006/metadata/properties" xmlns:xsi="http://www.w3.org/2001/XMLSchema-instance" xmlns:pc="http://schemas.microsoft.com/office/infopath/2007/PartnerControls">
-  <documentManagement>
-    <MediaServiceKeyPoints xmlns="71af3243-3dd4-4a8d-8c0d-dd76da1f02a5" xsi:nil="true"/>
-  </documentManagement>
-</p:properties>
 </file>
 
 <file path=customXml/item3.xml><?xml version="1.0" encoding="utf-8"?>
@@ -37443,19 +37503,19 @@
 </file>
 
 <file path=customXml/itemProps1.xml><?xml version="1.0" encoding="utf-8"?>
-<ds:datastoreItem xmlns:ds="http://schemas.openxmlformats.org/officeDocument/2006/customXml" ds:itemID="{9438B1A1-8E3E-4ECB-AF6A-9696112F2FE3}">
+<ds:datastoreItem xmlns:ds="http://schemas.openxmlformats.org/officeDocument/2006/customXml" ds:itemID="{7085D5BD-05B7-40A6-9CC5-2EF39466DF93}">
   <ds:schemaRefs>
-    <ds:schemaRef ds:uri="http://schemas.microsoft.com/sharepoint/v3/contenttype/forms"/>
+    <ds:schemaRef ds:uri="http://schemas.microsoft.com/office/2006/metadata/properties"/>
+    <ds:schemaRef ds:uri="http://schemas.microsoft.com/office/infopath/2007/PartnerControls"/>
+    <ds:schemaRef ds:uri="71af3243-3dd4-4a8d-8c0d-dd76da1f02a5"/>
   </ds:schemaRefs>
 </ds:datastoreItem>
 </file>
 
 <file path=customXml/itemProps2.xml><?xml version="1.0" encoding="utf-8"?>
-<ds:datastoreItem xmlns:ds="http://schemas.openxmlformats.org/officeDocument/2006/customXml" ds:itemID="{7085D5BD-05B7-40A6-9CC5-2EF39466DF93}">
+<ds:datastoreItem xmlns:ds="http://schemas.openxmlformats.org/officeDocument/2006/customXml" ds:itemID="{9438B1A1-8E3E-4ECB-AF6A-9696112F2FE3}">
   <ds:schemaRefs>
-    <ds:schemaRef ds:uri="http://schemas.microsoft.com/office/2006/metadata/properties"/>
-    <ds:schemaRef ds:uri="http://schemas.microsoft.com/office/infopath/2007/PartnerControls"/>
-    <ds:schemaRef ds:uri="71af3243-3dd4-4a8d-8c0d-dd76da1f02a5"/>
+    <ds:schemaRef ds:uri="http://schemas.microsoft.com/sharepoint/v3/contenttype/forms"/>
   </ds:schemaRefs>
 </ds:datastoreItem>
 </file>

--- a/workFiles/Connor_Readnour_Resume_no_address.docx
+++ b/workFiles/Connor_Readnour_Resume_no_address.docx
@@ -201,7 +201,7 @@
                 </mc:Choice>
                 <mc:Fallback>
                   <w:pict>
-                    <v:group w14:anchorId="3490F20C" id="Group 1" o:spid="_x0000_s1026" alt="Title: Header graphics" style="position:absolute;margin-left:0;margin-top:-38.15pt;width:542.15pt;height:142.55pt;z-index:-251657216;mso-height-percent:180;mso-position-horizontal:left;mso-position-vertical-relative:page;mso-height-percent:180" coordsize="66659,18103" o:gfxdata="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">
+                    <v:group w14:anchorId="7B7C9462" id="Group 1" o:spid="_x0000_s1026" alt="Title: Header graphics" style="position:absolute;margin-left:0;margin-top:-38.15pt;width:542.15pt;height:142.55pt;z-index:-251657216;mso-height-percent:180;mso-position-horizontal:left;mso-position-vertical-relative:page;mso-height-percent:180" coordsize="66659,18103" o:gfxdata="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">
                       <v:rect id="Red rectangle" o:spid="_x0000_s1027" style="position:absolute;left:11334;top:4191;width:55325;height:10058;visibility:visible;mso-wrap-style:square;v-text-anchor:middle" o:gfxdata="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" fillcolor="#ea4e4e [3204]" stroked="f" strokeweight="1pt"/>
                       <v:shapetype id="_x0000_t23" coordsize="21600,21600" o:spt="23" adj="5400" path="m,10800qy10800,,21600,10800,10800,21600,,10800xm@0,10800qy10800@2@1,10800,10800@0@0,10800xe">
                         <v:formulas>
@@ -250,193 +250,13 @@
               </w:rPr>
             </w:pPr>
             <w:r>
-              <w:rPr>
-                <w:rFonts w:ascii="Times New Roman" w:eastAsia="Times" w:hAnsi="Times New Roman" w:cs="Times New Roman"/>
-                <w:kern w:val="3"/>
-                <w:sz w:val="20"/>
-                <w:szCs w:val="20"/>
-                <w:shd w:val="clear" w:color="auto" w:fill="FFFFFF"/>
-              </w:rPr>
-              <w:t xml:space="preserve">IWMS Administrator with over 5 years of experience using a diverse </w:t>
-            </w:r>
-            <w:r>
-              <w:rPr>
-                <w:rFonts w:ascii="Times New Roman" w:eastAsia="Times" w:hAnsi="Times New Roman" w:cs="Times New Roman"/>
-                <w:kern w:val="3"/>
-                <w:sz w:val="20"/>
-                <w:szCs w:val="20"/>
-                <w:shd w:val="clear" w:color="auto" w:fill="FFFFFF"/>
-              </w:rPr>
-              <w:t>set</w:t>
-            </w:r>
-            <w:r>
-              <w:rPr>
-                <w:rFonts w:ascii="Times New Roman" w:eastAsia="Times" w:hAnsi="Times New Roman" w:cs="Times New Roman"/>
-                <w:kern w:val="3"/>
-                <w:sz w:val="20"/>
-                <w:szCs w:val="20"/>
-                <w:shd w:val="clear" w:color="auto" w:fill="FFFFFF"/>
-              </w:rPr>
-              <w:t xml:space="preserve"> of computer software. Skilled in Bootstrap, HTML, CSS, </w:t>
-            </w:r>
-            <w:r>
-              <w:rPr>
-                <w:rFonts w:ascii="Times New Roman" w:eastAsia="Times" w:hAnsi="Times New Roman" w:cs="Times New Roman"/>
-                <w:kern w:val="3"/>
-                <w:sz w:val="20"/>
-                <w:szCs w:val="20"/>
-                <w:shd w:val="clear" w:color="auto" w:fill="FFFFFF"/>
-              </w:rPr>
-              <w:t>JavaScript</w:t>
-            </w:r>
-            <w:r>
-              <w:rPr>
-                <w:rFonts w:ascii="Times New Roman" w:eastAsia="Times" w:hAnsi="Times New Roman" w:cs="Times New Roman"/>
-                <w:kern w:val="3"/>
-                <w:sz w:val="20"/>
-                <w:szCs w:val="20"/>
-                <w:shd w:val="clear" w:color="auto" w:fill="FFFFFF"/>
-              </w:rPr>
-              <w:t>, SQL, AutoCAD, RSC Space</w:t>
-            </w:r>
-            <w:r>
-              <w:rPr>
-                <w:rFonts w:ascii="Times New Roman" w:eastAsia="Times" w:hAnsi="Times New Roman" w:cs="Times New Roman"/>
-                <w:kern w:val="3"/>
-                <w:sz w:val="20"/>
-                <w:szCs w:val="20"/>
-                <w:shd w:val="clear" w:color="auto" w:fill="FFFFFF"/>
-              </w:rPr>
-              <w:t>View</w:t>
-            </w:r>
-            <w:r>
-              <w:rPr>
-                <w:rFonts w:ascii="Times New Roman" w:eastAsia="Times" w:hAnsi="Times New Roman" w:cs="Times New Roman"/>
-                <w:kern w:val="3"/>
-                <w:sz w:val="20"/>
-                <w:szCs w:val="20"/>
-                <w:shd w:val="clear" w:color="auto" w:fill="FFFFFF"/>
-              </w:rPr>
-              <w:t>, Life-</w:t>
-            </w:r>
-            <w:r>
-              <w:rPr>
-                <w:rFonts w:ascii="Times New Roman" w:eastAsia="Times" w:hAnsi="Times New Roman" w:cs="Times New Roman"/>
-                <w:kern w:val="3"/>
-                <w:sz w:val="20"/>
-                <w:szCs w:val="20"/>
-                <w:shd w:val="clear" w:color="auto" w:fill="FFFFFF"/>
-              </w:rPr>
-              <w:t>Cycle t</w:t>
-            </w:r>
-            <w:r>
-              <w:rPr>
-                <w:rFonts w:ascii="Times New Roman" w:eastAsia="Times" w:hAnsi="Times New Roman" w:cs="Times New Roman"/>
-                <w:kern w:val="3"/>
-                <w:sz w:val="20"/>
-                <w:szCs w:val="20"/>
-                <w:shd w:val="clear" w:color="auto" w:fill="FFFFFF"/>
-              </w:rPr>
-              <w:t xml:space="preserve">esting and </w:t>
-            </w:r>
-            <w:r>
-              <w:rPr>
-                <w:rFonts w:ascii="Times New Roman" w:eastAsia="Times" w:hAnsi="Times New Roman" w:cs="Times New Roman"/>
-                <w:kern w:val="3"/>
-                <w:sz w:val="20"/>
-                <w:szCs w:val="20"/>
-                <w:shd w:val="clear" w:color="auto" w:fill="FFFFFF"/>
-              </w:rPr>
-              <w:t>d</w:t>
-            </w:r>
-            <w:r>
-              <w:rPr>
-                <w:rFonts w:ascii="Times New Roman" w:eastAsia="Times" w:hAnsi="Times New Roman" w:cs="Times New Roman"/>
-                <w:kern w:val="3"/>
-                <w:sz w:val="20"/>
-                <w:szCs w:val="20"/>
-                <w:shd w:val="clear" w:color="auto" w:fill="FFFFFF"/>
-              </w:rPr>
-              <w:t xml:space="preserve">ata </w:t>
-            </w:r>
-            <w:r>
-              <w:rPr>
-                <w:rFonts w:ascii="Times New Roman" w:eastAsia="Times" w:hAnsi="Times New Roman" w:cs="Times New Roman"/>
-                <w:kern w:val="3"/>
-                <w:sz w:val="20"/>
-                <w:szCs w:val="20"/>
-                <w:shd w:val="clear" w:color="auto" w:fill="FFFFFF"/>
-              </w:rPr>
-              <w:t>a</w:t>
-            </w:r>
-            <w:r>
-              <w:rPr>
-                <w:rFonts w:ascii="Times New Roman" w:eastAsia="Times" w:hAnsi="Times New Roman" w:cs="Times New Roman"/>
-                <w:kern w:val="3"/>
-                <w:sz w:val="20"/>
-                <w:szCs w:val="20"/>
-                <w:shd w:val="clear" w:color="auto" w:fill="FFFFFF"/>
-              </w:rPr>
-              <w:t>nalysis</w:t>
-            </w:r>
-            <w:r>
-              <w:rPr>
-                <w:rFonts w:ascii="Times New Roman" w:eastAsia="Times" w:hAnsi="Times New Roman" w:cs="Times New Roman"/>
-                <w:kern w:val="3"/>
-                <w:sz w:val="20"/>
-                <w:szCs w:val="20"/>
-                <w:shd w:val="clear" w:color="auto" w:fill="FFFFFF"/>
-              </w:rPr>
-              <w:t xml:space="preserve"> with a propensity</w:t>
-            </w:r>
-            <w:r>
-              <w:rPr>
-                <w:rFonts w:ascii="Times New Roman" w:eastAsia="Times" w:hAnsi="Times New Roman" w:cs="Times New Roman"/>
-                <w:kern w:val="3"/>
-                <w:sz w:val="20"/>
-                <w:szCs w:val="20"/>
-                <w:shd w:val="clear" w:color="auto" w:fill="FFFFFF"/>
-              </w:rPr>
-              <w:t xml:space="preserve"> to learn new tools quickly and</w:t>
-            </w:r>
-            <w:r>
-              <w:rPr>
-                <w:rFonts w:ascii="Times New Roman" w:eastAsia="Times" w:hAnsi="Times New Roman" w:cs="Times New Roman"/>
-                <w:kern w:val="3"/>
-                <w:sz w:val="20"/>
-                <w:szCs w:val="20"/>
-                <w:shd w:val="clear" w:color="auto" w:fill="FFFFFF"/>
-              </w:rPr>
-              <w:t xml:space="preserve"> undertake</w:t>
-            </w:r>
-            <w:r>
-              <w:rPr>
-                <w:rFonts w:ascii="Times New Roman" w:eastAsia="Times" w:hAnsi="Times New Roman" w:cs="Times New Roman"/>
-                <w:kern w:val="3"/>
-                <w:sz w:val="20"/>
-                <w:szCs w:val="20"/>
-                <w:shd w:val="clear" w:color="auto" w:fill="FFFFFF"/>
-              </w:rPr>
-              <w:t>s</w:t>
-            </w:r>
-            <w:r>
-              <w:rPr>
-                <w:rFonts w:ascii="Times New Roman" w:eastAsia="Times" w:hAnsi="Times New Roman" w:cs="Times New Roman"/>
-                <w:kern w:val="3"/>
-                <w:sz w:val="20"/>
-                <w:szCs w:val="20"/>
-                <w:shd w:val="clear" w:color="auto" w:fill="FFFFFF"/>
-              </w:rPr>
-              <w:t xml:space="preserve"> every project in a detailed manner.</w:t>
+              <w:t>With over 5 years of experience working in highly collaborative teams using a diverse set of computer software and programs, including Bootstrap, HTML, CSS, JavaScript, SQL, AutoCAD, RSC SpaceView, Life-Cycle testing and data analysis, I feel that I would be an ideal candidate for many roles.</w:t>
             </w:r>
           </w:p>
           <w:p>
             <w:pPr>
               <w:pStyle w:val="Heading3"/>
             </w:pPr>
-            <w:r>
-              <w:t xml:space="preserve">Technical </w:t>
-            </w:r>
             <w:sdt>
               <w:sdtPr>
                 <w:alias w:val="Skills:"/>
@@ -478,7 +298,15 @@
                 <w:color w:val="191919"/>
                 <w:sz w:val="20"/>
               </w:rPr>
-              <w:t>HTML, CSS, JavaScript</w:t>
+              <w:t>Bootstrap</w:t>
+            </w:r>
+            <w:r>
+              <w:rPr>
+                <w:rFonts w:ascii="Times New Roman" w:eastAsia="Times New Roman" w:hAnsi="Times New Roman"/>
+                <w:color w:val="191919"/>
+                <w:sz w:val="20"/>
+              </w:rPr>
+              <w:t>, jQuery</w:t>
             </w:r>
           </w:p>
           <w:p>
@@ -502,7 +330,39 @@
                 <w:color w:val="191919"/>
                 <w:sz w:val="20"/>
               </w:rPr>
-              <w:t>Bootstrap</w:t>
+              <w:t>HTML</w:t>
+            </w:r>
+            <w:r>
+              <w:rPr>
+                <w:rFonts w:ascii="Times New Roman" w:eastAsia="Times New Roman" w:hAnsi="Times New Roman"/>
+                <w:color w:val="191919"/>
+                <w:sz w:val="20"/>
+              </w:rPr>
+              <w:t>5</w:t>
+            </w:r>
+            <w:r>
+              <w:rPr>
+                <w:rFonts w:ascii="Times New Roman" w:eastAsia="Times New Roman" w:hAnsi="Times New Roman"/>
+                <w:color w:val="191919"/>
+                <w:sz w:val="20"/>
+              </w:rPr>
+              <w:t>, CSS</w:t>
+            </w:r>
+            <w:r>
+              <w:rPr>
+                <w:rFonts w:ascii="Times New Roman" w:eastAsia="Times New Roman" w:hAnsi="Times New Roman"/>
+                <w:color w:val="191919"/>
+                <w:sz w:val="20"/>
+              </w:rPr>
+              <w:t>3</w:t>
+            </w:r>
+            <w:r>
+              <w:rPr>
+                <w:rFonts w:ascii="Times New Roman" w:eastAsia="Times New Roman" w:hAnsi="Times New Roman"/>
+                <w:color w:val="191919"/>
+                <w:sz w:val="20"/>
+              </w:rPr>
+              <w:t>, JavaScript</w:t>
             </w:r>
           </w:p>
           <w:p>
@@ -770,6 +630,29 @@
                 <w:rFonts w:ascii="Times New Roman" w:hAnsi="Times New Roman"/>
                 <w:sz w:val="20"/>
               </w:rPr>
+              <w:t>Agile Development</w:t>
+            </w:r>
+          </w:p>
+          <w:p>
+            <w:pPr>
+              <w:pStyle w:val="Standard"/>
+              <w:numPr>
+                <w:ilvl w:val="0"/>
+                <w:numId w:val="11"/>
+              </w:numPr>
+              <w:tabs>
+                <w:tab w:val="left" w:pos="-1440"/>
+              </w:tabs>
+              <w:rPr>
+                <w:rFonts w:ascii="Times New Roman" w:hAnsi="Times New Roman"/>
+                <w:sz w:val="20"/>
+              </w:rPr>
+            </w:pPr>
+            <w:r>
+              <w:rPr>
+                <w:rFonts w:ascii="Times New Roman" w:hAnsi="Times New Roman"/>
+                <w:sz w:val="20"/>
+              </w:rPr>
               <w:t>Report Creation</w:t>
             </w:r>
           </w:p>
@@ -953,6 +836,8 @@
                     </w:rPr>
                     <w:t>pocket-greenhaven</w:t>
                   </w:r>
+                  <w:bookmarkStart w:id="0" w:name="_GoBack"/>
+                  <w:bookmarkEnd w:id="0"/>
                 </w:p>
                 <w:p>
                   <w:pPr>
@@ -1153,7 +1038,28 @@
                 <w:rFonts w:ascii="Times New Roman" w:hAnsi="Times New Roman"/>
                 <w:sz w:val="20"/>
               </w:rPr>
-              <w:t xml:space="preserve">Developed and tested </w:t>
+              <w:t>Developed</w:t>
+            </w:r>
+            <w:r>
+              <w:rPr>
+                <w:rFonts w:ascii="Times New Roman" w:hAnsi="Times New Roman"/>
+                <w:sz w:val="20"/>
+              </w:rPr>
+              <w:t>, updated</w:t>
+            </w:r>
+            <w:r>
+              <w:rPr>
+                <w:rFonts w:ascii="Times New Roman" w:hAnsi="Times New Roman"/>
+                <w:sz w:val="20"/>
+              </w:rPr>
+              <w:t xml:space="preserve"> and tested</w:t>
+            </w:r>
+            <w:r>
+              <w:rPr>
+                <w:rFonts w:ascii="Times New Roman" w:hAnsi="Times New Roman"/>
+                <w:sz w:val="20"/>
+              </w:rPr>
+              <w:t xml:space="preserve"> </w:t>
             </w:r>
             <w:r>
               <w:rPr>
@@ -1167,16 +1073,35 @@
                 <w:rFonts w:ascii="Times New Roman" w:hAnsi="Times New Roman"/>
                 <w:sz w:val="20"/>
               </w:rPr>
-              <w:t>100 RSC SpaceView</w:t>
+              <w:t>100</w:t>
             </w:r>
-            <w:bookmarkStart w:id="0" w:name="_GoBack"/>
-            <w:bookmarkEnd w:id="0"/>
             <w:r>
               <w:rPr>
                 <w:rFonts w:ascii="Times New Roman" w:hAnsi="Times New Roman"/>
                 <w:sz w:val="20"/>
               </w:rPr>
-              <w:t xml:space="preserve"> Bootstrap webpages</w:t>
+              <w:t xml:space="preserve"> </w:t>
+            </w:r>
+            <w:r>
+              <w:rPr>
+                <w:rFonts w:ascii="Times New Roman" w:hAnsi="Times New Roman"/>
+                <w:sz w:val="20"/>
+              </w:rPr>
+              <w:t>RSC SpaceView</w:t>
+            </w:r>
+            <w:r>
+              <w:rPr>
+                <w:rFonts w:ascii="Times New Roman" w:hAnsi="Times New Roman"/>
+                <w:sz w:val="20"/>
+              </w:rPr>
+              <w:t xml:space="preserve"> </w:t>
+            </w:r>
+            <w:r>
+              <w:rPr>
+                <w:rFonts w:ascii="Times New Roman" w:hAnsi="Times New Roman"/>
+                <w:sz w:val="20"/>
+              </w:rPr>
+              <w:t>Bootstrap webpages</w:t>
             </w:r>
             <w:r>
               <w:rPr>
@@ -1214,7 +1139,21 @@
                 <w:rFonts w:ascii="Times New Roman" w:hAnsi="Times New Roman"/>
                 <w:sz w:val="20"/>
               </w:rPr>
-              <w:t>Polylined 100,000 – 150,000 sq. feet per week in AutoCAD.</w:t>
+              <w:t>Polylined 100,000 – 150,000 sq. feet per week in AutoCAD</w:t>
+            </w:r>
+            <w:r>
+              <w:rPr>
+                <w:rFonts w:ascii="Times New Roman" w:hAnsi="Times New Roman"/>
+                <w:sz w:val="20"/>
+              </w:rPr>
+              <w:t>, while cataloging custom room standards and types</w:t>
+            </w:r>
+            <w:r>
+              <w:rPr>
+                <w:rFonts w:ascii="Times New Roman" w:hAnsi="Times New Roman"/>
+                <w:sz w:val="20"/>
+              </w:rPr>
+              <w:t>.</w:t>
             </w:r>
           </w:p>
           <w:p>
@@ -1289,7 +1228,6 @@
               <w:rPr>
                 <w:rFonts w:ascii="Times New Roman" w:hAnsi="Times New Roman"/>
                 <w:sz w:val="20"/>
-                <w:shd w:val="clear" w:color="auto" w:fill="FFFFFF"/>
               </w:rPr>
             </w:pPr>
             <w:r>
@@ -1320,6 +1258,20 @@
               </w:rPr>
               <w:t>.</w:t>
             </w:r>
+          </w:p>
+          <w:p>
+            <w:pPr>
+              <w:pStyle w:val="Standard"/>
+              <w:tabs>
+                <w:tab w:val="left" w:pos="1080"/>
+              </w:tabs>
+              <w:ind w:left="720"/>
+              <w:rPr>
+                <w:rFonts w:ascii="Times New Roman" w:hAnsi="Times New Roman"/>
+                <w:sz w:val="20"/>
+                <w:shd w:val="clear" w:color="auto" w:fill="FFFFFF"/>
+              </w:rPr>
+            </w:pPr>
           </w:p>
           <w:p>
             <w:pPr>
@@ -1544,6 +1496,66 @@
           </w:p>
           <w:p>
             <w:pPr>
+              <w:pStyle w:val="Standard"/>
+              <w:numPr>
+                <w:ilvl w:val="0"/>
+                <w:numId w:val="12"/>
+              </w:numPr>
+              <w:tabs>
+                <w:tab w:val="left" w:pos="1080"/>
+              </w:tabs>
+              <w:rPr>
+                <w:rFonts w:ascii="Times New Roman" w:hAnsi="Times New Roman"/>
+                <w:sz w:val="20"/>
+              </w:rPr>
+            </w:pPr>
+            <w:r>
+              <w:rPr>
+                <w:rFonts w:ascii="Times New Roman" w:hAnsi="Times New Roman"/>
+                <w:sz w:val="20"/>
+              </w:rPr>
+              <w:t>Generated production databases using our ETL tools and wrote release notes for all assigned user stories.</w:t>
+            </w:r>
+          </w:p>
+          <w:p>
+            <w:pPr>
+              <w:pStyle w:val="Standard"/>
+              <w:numPr>
+                <w:ilvl w:val="0"/>
+                <w:numId w:val="12"/>
+              </w:numPr>
+              <w:tabs>
+                <w:tab w:val="left" w:pos="1080"/>
+              </w:tabs>
+              <w:rPr>
+                <w:rFonts w:ascii="Times New Roman" w:hAnsi="Times New Roman"/>
+                <w:sz w:val="22"/>
+              </w:rPr>
+            </w:pPr>
+            <w:r>
+              <w:rPr>
+                <w:rFonts w:ascii="Times New Roman" w:hAnsi="Times New Roman"/>
+                <w:sz w:val="22"/>
+              </w:rPr>
+              <w:t>Managed client conversions to Applied Systems</w:t>
+            </w:r>
+            <w:r>
+              <w:rPr>
+                <w:rFonts w:ascii="Times New Roman" w:hAnsi="Times New Roman"/>
+                <w:sz w:val="22"/>
+              </w:rPr>
+              <w:t xml:space="preserve"> EPIC </w:t>
+            </w:r>
+            <w:r>
+              <w:rPr>
+                <w:rFonts w:ascii="Times New Roman" w:hAnsi="Times New Roman"/>
+                <w:sz w:val="22"/>
+              </w:rPr>
+              <w:t>from various source systems including TAM, INSTAR and VISION.</w:t>
+            </w:r>
+          </w:p>
+          <w:p>
+            <w:pPr>
               <w:pStyle w:val="Heading3"/>
             </w:pPr>
             <w:sdt>
@@ -1735,59 +1747,6 @@
           </w:p>
           <w:p>
             <w:pPr>
-              <w:pStyle w:val="Heading3"/>
-            </w:pPr>
-            <w:r>
-              <w:t>certifications</w:t>
-            </w:r>
-          </w:p>
-          <w:p>
-            <w:pPr>
-              <w:rPr>
-                <w:rFonts w:ascii="Times New Roman" w:hAnsi="Times New Roman"/>
-                <w:sz w:val="20"/>
-                <w:szCs w:val="20"/>
-              </w:rPr>
-            </w:pPr>
-            <w:r>
-              <w:rPr>
-                <w:rFonts w:ascii="Times New Roman" w:hAnsi="Times New Roman"/>
-                <w:b/>
-                <w:sz w:val="20"/>
-                <w:szCs w:val="20"/>
-              </w:rPr>
-              <w:t>JavaScript Algorithms and Data Structures</w:t>
-            </w:r>
-            <w:r>
-              <w:rPr>
-                <w:rFonts w:ascii="Times New Roman" w:hAnsi="Times New Roman"/>
-                <w:sz w:val="20"/>
-                <w:szCs w:val="20"/>
-              </w:rPr>
-              <w:t xml:space="preserve"> - Developer </w:t>
-            </w:r>
-            <w:hyperlink r:id="rId10" w:history="1">
-              <w:r>
-                <w:rPr>
-                  <w:rStyle w:val="Hyperlink"/>
-                  <w:rFonts w:ascii="Times New Roman" w:hAnsi="Times New Roman"/>
-                  <w:sz w:val="20"/>
-                  <w:szCs w:val="20"/>
-                </w:rPr>
-                <w:t>Certification</w:t>
-              </w:r>
-            </w:hyperlink>
-            <w:r>
-              <w:rPr>
-                <w:rFonts w:ascii="Times New Roman" w:hAnsi="Times New Roman"/>
-                <w:sz w:val="20"/>
-                <w:szCs w:val="20"/>
-              </w:rPr>
-              <w:t xml:space="preserve"> </w:t>
-            </w:r>
-          </w:p>
-          <w:p>
-            <w:pPr>
               <w:rPr>
                 <w:color w:val="0563C1" w:themeColor="hyperlink"/>
                 <w:sz w:val="20"/>
@@ -1795,34 +1754,6 @@
                 <w:u w:val="single"/>
               </w:rPr>
             </w:pPr>
-            <w:r>
-              <w:rPr>
-                <w:rFonts w:ascii="Times New Roman" w:hAnsi="Times New Roman"/>
-                <w:b/>
-                <w:sz w:val="20"/>
-                <w:szCs w:val="20"/>
-              </w:rPr>
-              <w:t>Responsive Web Design</w:t>
-            </w:r>
-            <w:r>
-              <w:rPr>
-                <w:rFonts w:ascii="Times New Roman" w:hAnsi="Times New Roman"/>
-                <w:sz w:val="20"/>
-                <w:szCs w:val="20"/>
-              </w:rPr>
-              <w:t xml:space="preserve"> - Developer </w:t>
-            </w:r>
-            <w:hyperlink r:id="rId11" w:history="1">
-              <w:r>
-                <w:rPr>
-                  <w:rStyle w:val="Hyperlink"/>
-                  <w:rFonts w:ascii="Times New Roman" w:hAnsi="Times New Roman"/>
-                  <w:sz w:val="20"/>
-                  <w:szCs w:val="20"/>
-                </w:rPr>
-                <w:t>Certification</w:t>
-              </w:r>
-            </w:hyperlink>
             <w:r>
               <w:rPr>
                 <w:rFonts w:ascii="Times New Roman" w:hAnsi="Times New Roman"/>
@@ -1841,9 +1772,9 @@
       </w:pPr>
     </w:p>
     <w:sectPr>
-      <w:headerReference w:type="default" r:id="rId12"/>
-      <w:footerReference w:type="default" r:id="rId13"/>
-      <w:footerReference w:type="first" r:id="rId14"/>
+      <w:headerReference w:type="default" r:id="rId10"/>
+      <w:footerReference w:type="default" r:id="rId11"/>
+      <w:footerReference w:type="first" r:id="rId12"/>
       <w:pgSz w:w="12240" w:h="15840"/>
       <w:pgMar w:top="864" w:right="864" w:bottom="2304" w:left="864" w:header="576" w:footer="576" w:gutter="0"/>
       <w:cols w:space="720"/>
@@ -1916,7 +1847,7 @@
             <mc:AlternateContent>
               <mc:Choice Requires="wpg">
                 <w:drawing>
-                  <wp:inline distT="0" distB="0" distL="0" distR="0" wp14:anchorId="165BC95E" wp14:editId="5A48EA1F">
+                  <wp:inline distT="0" distB="0" distL="0" distR="0" wp14:anchorId="10C59688" wp14:editId="072C8B8B">
                     <wp:extent cx="329184" cy="329184"/>
                     <wp:effectExtent l="0" t="0" r="0" b="0"/>
                     <wp:docPr id="16" name="Group 102" title="Email icon"/>
@@ -2476,7 +2407,7 @@
             <mc:AlternateContent>
               <mc:Choice Requires="wpg">
                 <w:drawing>
-                  <wp:inline distT="0" distB="0" distL="0" distR="0" wp14:anchorId="3A4A9FFE" wp14:editId="5BE896C8">
+                  <wp:inline distT="0" distB="0" distL="0" distR="0" wp14:anchorId="52F20672" wp14:editId="29EE3109">
                     <wp:extent cx="329184" cy="329184"/>
                     <wp:effectExtent l="0" t="0" r="13970" b="13970"/>
                     <wp:docPr id="8" name="Group 4" title="Twitter icon"/>
@@ -3911,7 +3842,7 @@
             <mc:AlternateContent>
               <mc:Choice Requires="wpg">
                 <w:drawing>
-                  <wp:inline distT="0" distB="0" distL="0" distR="0" wp14:anchorId="04ED69C0" wp14:editId="22FE9E3A">
+                  <wp:inline distT="0" distB="0" distL="0" distR="0" wp14:anchorId="31DBF625" wp14:editId="5E7EB50B">
                     <wp:extent cx="329184" cy="329184"/>
                     <wp:effectExtent l="0" t="0" r="13970" b="13970"/>
                     <wp:docPr id="9" name="Group 10" title="Telephone icon"/>
@@ -5202,7 +5133,7 @@
             <mc:AlternateContent>
               <mc:Choice Requires="wpg">
                 <w:drawing>
-                  <wp:inline distT="0" distB="0" distL="0" distR="0" wp14:anchorId="1D08E8BF" wp14:editId="79D59A69">
+                  <wp:inline distT="0" distB="0" distL="0" distR="0" wp14:anchorId="3DF44B67" wp14:editId="5FFD712D">
                     <wp:extent cx="329184" cy="329184"/>
                     <wp:effectExtent l="0" t="0" r="13970" b="13970"/>
                     <wp:docPr id="12" name="Group 16" title="LinkedIn icon"/>
@@ -6787,7 +6718,7 @@
                     <wp:docPr id="27" name="Group 102">
                       <a:extLst xmlns:a="http://schemas.openxmlformats.org/drawingml/2006/main">
                         <a:ext uri="{C183D7F6-B498-43B3-948B-1728B52AA6E4}">
-                          <adec:decorative xmlns:arto="http://schemas.microsoft.com/office/word/2006/arto" xmlns:adec="http://schemas.microsoft.com/office/drawing/2017/decorative" xmlns:w16se="http://schemas.microsoft.com/office/word/2015/wordml/symex" xmlns:w16cid="http://schemas.microsoft.com/office/word/2016/wordml/cid" xmlns:w="http://schemas.openxmlformats.org/wordprocessingml/2006/main" xmlns:w10="urn:schemas-microsoft-com:office:word" xmlns:v="urn:schemas-microsoft-com:vml" xmlns:o="urn:schemas-microsoft-com:office:office" xmlns:am3d="http://schemas.microsoft.com/office/drawing/2017/model3d" xmlns:aink="http://schemas.microsoft.com/office/drawing/2016/ink" xmlns:cx8="http://schemas.microsoft.com/office/drawing/2016/5/14/chartex" xmlns:cx7="http://schemas.microsoft.com/office/drawing/2016/5/13/chartex" xmlns:cx6="http://schemas.microsoft.com/office/drawing/2016/5/12/chartex" xmlns:cx5="http://schemas.microsoft.com/office/drawing/2016/5/11/chartex" xmlns:cx4="http://schemas.microsoft.com/office/drawing/2016/5/10/chartex" xmlns:cx3="http://schemas.microsoft.com/office/drawing/2016/5/9/chartex" xmlns:cx2="http://schemas.microsoft.com/office/drawing/2015/10/21/chartex" xmlns:cx1="http://schemas.microsoft.com/office/drawing/2015/9/8/chartex" xmlns:cx="http://schemas.microsoft.com/office/drawing/2014/chartex" xmlns="" val="1"/>
+                          <adec:decorative xmlns="" xmlns:cx="http://schemas.microsoft.com/office/drawing/2014/chartex" xmlns:cx1="http://schemas.microsoft.com/office/drawing/2015/9/8/chartex" xmlns:cx2="http://schemas.microsoft.com/office/drawing/2015/10/21/chartex" xmlns:cx3="http://schemas.microsoft.com/office/drawing/2016/5/9/chartex" xmlns:cx4="http://schemas.microsoft.com/office/drawing/2016/5/10/chartex" xmlns:cx5="http://schemas.microsoft.com/office/drawing/2016/5/11/chartex" xmlns:cx6="http://schemas.microsoft.com/office/drawing/2016/5/12/chartex" xmlns:cx7="http://schemas.microsoft.com/office/drawing/2016/5/13/chartex" xmlns:cx8="http://schemas.microsoft.com/office/drawing/2016/5/14/chartex" xmlns:aink="http://schemas.microsoft.com/office/drawing/2016/ink" xmlns:am3d="http://schemas.microsoft.com/office/drawing/2017/model3d" xmlns:o="urn:schemas-microsoft-com:office:office" xmlns:v="urn:schemas-microsoft-com:vml" xmlns:w10="urn:schemas-microsoft-com:office:word" xmlns:w="http://schemas.openxmlformats.org/wordprocessingml/2006/main" xmlns:w16cid="http://schemas.microsoft.com/office/word/2016/wordml/cid" xmlns:w16se="http://schemas.microsoft.com/office/word/2015/wordml/symex" xmlns:adec="http://schemas.microsoft.com/office/drawing/2017/decorative" xmlns:arto="http://schemas.microsoft.com/office/word/2006/arto" val="1"/>
                         </a:ext>
                       </a:extLst>
                     </wp:docPr>
@@ -7353,7 +7284,7 @@
                     <wp:docPr id="37" name="Group 10">
                       <a:extLst xmlns:a="http://schemas.openxmlformats.org/drawingml/2006/main">
                         <a:ext uri="{C183D7F6-B498-43B3-948B-1728B52AA6E4}">
-                          <adec:decorative xmlns:arto="http://schemas.microsoft.com/office/word/2006/arto" xmlns:adec="http://schemas.microsoft.com/office/drawing/2017/decorative" xmlns:w16se="http://schemas.microsoft.com/office/word/2015/wordml/symex" xmlns:w16cid="http://schemas.microsoft.com/office/word/2016/wordml/cid" xmlns:w="http://schemas.openxmlformats.org/wordprocessingml/2006/main" xmlns:w10="urn:schemas-microsoft-com:office:word" xmlns:v="urn:schemas-microsoft-com:vml" xmlns:o="urn:schemas-microsoft-com:office:office" xmlns:am3d="http://schemas.microsoft.com/office/drawing/2017/model3d" xmlns:aink="http://schemas.microsoft.com/office/drawing/2016/ink" xmlns:cx8="http://schemas.microsoft.com/office/drawing/2016/5/14/chartex" xmlns:cx7="http://schemas.microsoft.com/office/drawing/2016/5/13/chartex" xmlns:cx6="http://schemas.microsoft.com/office/drawing/2016/5/12/chartex" xmlns:cx5="http://schemas.microsoft.com/office/drawing/2016/5/11/chartex" xmlns:cx4="http://schemas.microsoft.com/office/drawing/2016/5/10/chartex" xmlns:cx3="http://schemas.microsoft.com/office/drawing/2016/5/9/chartex" xmlns:cx2="http://schemas.microsoft.com/office/drawing/2015/10/21/chartex" xmlns:cx1="http://schemas.microsoft.com/office/drawing/2015/9/8/chartex" xmlns:cx="http://schemas.microsoft.com/office/drawing/2014/chartex" xmlns="" val="1"/>
+                          <adec:decorative xmlns="" xmlns:cx="http://schemas.microsoft.com/office/drawing/2014/chartex" xmlns:cx1="http://schemas.microsoft.com/office/drawing/2015/9/8/chartex" xmlns:cx2="http://schemas.microsoft.com/office/drawing/2015/10/21/chartex" xmlns:cx3="http://schemas.microsoft.com/office/drawing/2016/5/9/chartex" xmlns:cx4="http://schemas.microsoft.com/office/drawing/2016/5/10/chartex" xmlns:cx5="http://schemas.microsoft.com/office/drawing/2016/5/11/chartex" xmlns:cx6="http://schemas.microsoft.com/office/drawing/2016/5/12/chartex" xmlns:cx7="http://schemas.microsoft.com/office/drawing/2016/5/13/chartex" xmlns:cx8="http://schemas.microsoft.com/office/drawing/2016/5/14/chartex" xmlns:aink="http://schemas.microsoft.com/office/drawing/2016/ink" xmlns:am3d="http://schemas.microsoft.com/office/drawing/2017/model3d" xmlns:o="urn:schemas-microsoft-com:office:office" xmlns:v="urn:schemas-microsoft-com:vml" xmlns:w10="urn:schemas-microsoft-com:office:word" xmlns:w="http://schemas.openxmlformats.org/wordprocessingml/2006/main" xmlns:w16cid="http://schemas.microsoft.com/office/word/2016/wordml/cid" xmlns:w16se="http://schemas.microsoft.com/office/word/2015/wordml/symex" xmlns:adec="http://schemas.microsoft.com/office/drawing/2017/decorative" xmlns:arto="http://schemas.microsoft.com/office/word/2006/arto" val="1"/>
                         </a:ext>
                       </a:extLst>
                     </wp:docPr>
@@ -8650,7 +8581,7 @@
                     <wp:docPr id="40" name="Group 16">
                       <a:extLst xmlns:a="http://schemas.openxmlformats.org/drawingml/2006/main">
                         <a:ext uri="{C183D7F6-B498-43B3-948B-1728B52AA6E4}">
-                          <adec:decorative xmlns:arto="http://schemas.microsoft.com/office/word/2006/arto" xmlns:adec="http://schemas.microsoft.com/office/drawing/2017/decorative" xmlns:w16se="http://schemas.microsoft.com/office/word/2015/wordml/symex" xmlns:w16cid="http://schemas.microsoft.com/office/word/2016/wordml/cid" xmlns:w="http://schemas.openxmlformats.org/wordprocessingml/2006/main" xmlns:w10="urn:schemas-microsoft-com:office:word" xmlns:v="urn:schemas-microsoft-com:vml" xmlns:o="urn:schemas-microsoft-com:office:office" xmlns:am3d="http://schemas.microsoft.com/office/drawing/2017/model3d" xmlns:aink="http://schemas.microsoft.com/office/drawing/2016/ink" xmlns:cx8="http://schemas.microsoft.com/office/drawing/2016/5/14/chartex" xmlns:cx7="http://schemas.microsoft.com/office/drawing/2016/5/13/chartex" xmlns:cx6="http://schemas.microsoft.com/office/drawing/2016/5/12/chartex" xmlns:cx5="http://schemas.microsoft.com/office/drawing/2016/5/11/chartex" xmlns:cx4="http://schemas.microsoft.com/office/drawing/2016/5/10/chartex" xmlns:cx3="http://schemas.microsoft.com/office/drawing/2016/5/9/chartex" xmlns:cx2="http://schemas.microsoft.com/office/drawing/2015/10/21/chartex" xmlns:cx1="http://schemas.microsoft.com/office/drawing/2015/9/8/chartex" xmlns:cx="http://schemas.microsoft.com/office/drawing/2014/chartex" xmlns="" val="1"/>
+                          <adec:decorative xmlns="" xmlns:cx="http://schemas.microsoft.com/office/drawing/2014/chartex" xmlns:cx1="http://schemas.microsoft.com/office/drawing/2015/9/8/chartex" xmlns:cx2="http://schemas.microsoft.com/office/drawing/2015/10/21/chartex" xmlns:cx3="http://schemas.microsoft.com/office/drawing/2016/5/9/chartex" xmlns:cx4="http://schemas.microsoft.com/office/drawing/2016/5/10/chartex" xmlns:cx5="http://schemas.microsoft.com/office/drawing/2016/5/11/chartex" xmlns:cx6="http://schemas.microsoft.com/office/drawing/2016/5/12/chartex" xmlns:cx7="http://schemas.microsoft.com/office/drawing/2016/5/13/chartex" xmlns:cx8="http://schemas.microsoft.com/office/drawing/2016/5/14/chartex" xmlns:aink="http://schemas.microsoft.com/office/drawing/2016/ink" xmlns:am3d="http://schemas.microsoft.com/office/drawing/2017/model3d" xmlns:o="urn:schemas-microsoft-com:office:office" xmlns:v="urn:schemas-microsoft-com:vml" xmlns:w10="urn:schemas-microsoft-com:office:word" xmlns:w="http://schemas.openxmlformats.org/wordprocessingml/2006/main" xmlns:w16cid="http://schemas.microsoft.com/office/word/2016/wordml/cid" xmlns:w16se="http://schemas.microsoft.com/office/word/2015/wordml/symex" xmlns:adec="http://schemas.microsoft.com/office/drawing/2017/decorative" xmlns:arto="http://schemas.microsoft.com/office/word/2006/arto" val="1"/>
                         </a:ext>
                       </a:extLst>
                     </wp:docPr>
@@ -10031,7 +9962,14 @@
               <w:rFonts w:ascii="Times New Roman" w:hAnsi="Times New Roman"/>
               <w:sz w:val="14"/>
             </w:rPr>
-            <w:t xml:space="preserve">Web Development Portfolio: </w:t>
+            <w:t>Web Development Portfolio</w:t>
+          </w:r>
+          <w:r>
+            <w:rPr>
+              <w:rFonts w:ascii="Times New Roman" w:hAnsi="Times New Roman"/>
+              <w:sz w:val="14"/>
+            </w:rPr>
+            <w:t xml:space="preserve"> </w:t>
           </w:r>
           <w:hyperlink r:id="rId2" w:history="1">
             <w:r>
@@ -36492,7 +36430,9 @@
   <w:rsids>
     <w:rsidRoot w:val="00302B50"/>
     <w:rsid w:val="000379C4"/>
+    <w:rsid w:val="000955E3"/>
     <w:rsid w:val="001156E7"/>
+    <w:rsid w:val="001847CD"/>
     <w:rsid w:val="001A2F49"/>
     <w:rsid w:val="00204A5C"/>
     <w:rsid w:val="002774F3"/>
@@ -36501,9 +36441,9 @@
     <w:rsid w:val="00317792"/>
     <w:rsid w:val="0038051E"/>
     <w:rsid w:val="003E7344"/>
-    <w:rsid w:val="005B1361"/>
     <w:rsid w:val="005E0A87"/>
     <w:rsid w:val="00685E08"/>
+    <w:rsid w:val="006A72A3"/>
     <w:rsid w:val="0072229D"/>
     <w:rsid w:val="00817619"/>
     <w:rsid w:val="008704E6"/>
@@ -36511,7 +36451,6 @@
     <w:rsid w:val="00957DEC"/>
     <w:rsid w:val="009E2575"/>
     <w:rsid w:val="009E43A3"/>
-    <w:rsid w:val="00A40BDB"/>
     <w:rsid w:val="00B6302B"/>
     <w:rsid w:val="00B86508"/>
     <w:rsid w:val="00B86E62"/>
@@ -36520,8 +36459,10 @@
     <w:rsid w:val="00C6553E"/>
     <w:rsid w:val="00D915FB"/>
     <w:rsid w:val="00DC45D5"/>
+    <w:rsid w:val="00EA78C2"/>
     <w:rsid w:val="00F4141A"/>
     <w:rsid w:val="00FA5AD5"/>
+    <w:rsid w:val="00FA6218"/>
   </w:rsids>
   <m:mathPr>
     <m:mathFont m:val="Cambria Math"/>
@@ -37275,20 +37216,20 @@
 </file>
 
 <file path=customXml/item1.xml><?xml version="1.0" encoding="utf-8"?>
-<p:properties xmlns:p="http://schemas.microsoft.com/office/2006/metadata/properties" xmlns:xsi="http://www.w3.org/2001/XMLSchema-instance" xmlns:pc="http://schemas.microsoft.com/office/infopath/2007/PartnerControls">
-  <documentManagement>
-    <MediaServiceKeyPoints xmlns="71af3243-3dd4-4a8d-8c0d-dd76da1f02a5" xsi:nil="true"/>
-  </documentManagement>
-</p:properties>
-</file>
-
-<file path=customXml/item2.xml><?xml version="1.0" encoding="utf-8"?>
 <?mso-contentType ?>
 <FormTemplates xmlns="http://schemas.microsoft.com/sharepoint/v3/contenttype/forms">
   <Display>DocumentLibraryForm</Display>
   <Edit>DocumentLibraryForm</Edit>
   <New>DocumentLibraryForm</New>
 </FormTemplates>
+</file>
+
+<file path=customXml/item2.xml><?xml version="1.0" encoding="utf-8"?>
+<p:properties xmlns:p="http://schemas.microsoft.com/office/2006/metadata/properties" xmlns:xsi="http://www.w3.org/2001/XMLSchema-instance" xmlns:pc="http://schemas.microsoft.com/office/infopath/2007/PartnerControls">
+  <documentManagement>
+    <MediaServiceKeyPoints xmlns="71af3243-3dd4-4a8d-8c0d-dd76da1f02a5" xsi:nil="true"/>
+  </documentManagement>
+</p:properties>
 </file>
 
 <file path=customXml/item3.xml><?xml version="1.0" encoding="utf-8"?>
@@ -37503,19 +37444,19 @@
 </file>
 
 <file path=customXml/itemProps1.xml><?xml version="1.0" encoding="utf-8"?>
+<ds:datastoreItem xmlns:ds="http://schemas.openxmlformats.org/officeDocument/2006/customXml" ds:itemID="{9438B1A1-8E3E-4ECB-AF6A-9696112F2FE3}">
+  <ds:schemaRefs>
+    <ds:schemaRef ds:uri="http://schemas.microsoft.com/sharepoint/v3/contenttype/forms"/>
+  </ds:schemaRefs>
+</ds:datastoreItem>
+</file>
+
+<file path=customXml/itemProps2.xml><?xml version="1.0" encoding="utf-8"?>
 <ds:datastoreItem xmlns:ds="http://schemas.openxmlformats.org/officeDocument/2006/customXml" ds:itemID="{7085D5BD-05B7-40A6-9CC5-2EF39466DF93}">
   <ds:schemaRefs>
     <ds:schemaRef ds:uri="http://schemas.microsoft.com/office/2006/metadata/properties"/>
     <ds:schemaRef ds:uri="http://schemas.microsoft.com/office/infopath/2007/PartnerControls"/>
     <ds:schemaRef ds:uri="71af3243-3dd4-4a8d-8c0d-dd76da1f02a5"/>
-  </ds:schemaRefs>
-</ds:datastoreItem>
-</file>
-
-<file path=customXml/itemProps2.xml><?xml version="1.0" encoding="utf-8"?>
-<ds:datastoreItem xmlns:ds="http://schemas.openxmlformats.org/officeDocument/2006/customXml" ds:itemID="{9438B1A1-8E3E-4ECB-AF6A-9696112F2FE3}">
-  <ds:schemaRefs>
-    <ds:schemaRef ds:uri="http://schemas.microsoft.com/sharepoint/v3/contenttype/forms"/>
   </ds:schemaRefs>
 </ds:datastoreItem>
 </file>

--- a/workFiles/Connor_Readnour_Resume_no_address.docx
+++ b/workFiles/Connor_Readnour_Resume_no_address.docx
@@ -250,7 +250,13 @@
               </w:rPr>
             </w:pPr>
             <w:r>
-              <w:t>With over 5 years of experience working in highly collaborative teams using a diverse set of computer software and programs, including Bootstrap, HTML, CSS, JavaScript, SQL, AutoCAD, RSC SpaceView, Life-Cycle testing and data analysis, I feel that I would be an ideal candidate for many roles.</w:t>
+              <w:t xml:space="preserve">With over 5 years of experience working in highly collaborative teams using a diverse set of computer software and skills, including Bootstrap, HTML5, CSS3, JavaScript, jQuery, AutoCAD, SQL, SQL Server, Unit </w:t>
+            </w:r>
+            <w:r>
+              <w:t>T</w:t>
+            </w:r>
+            <w:r>
+              <w:t>esting and Data Analysis, I am an ideal candidate for many positions.</w:t>
             </w:r>
           </w:p>
           <w:p>
@@ -6718,7 +6724,7 @@
                     <wp:docPr id="27" name="Group 102">
                       <a:extLst xmlns:a="http://schemas.openxmlformats.org/drawingml/2006/main">
                         <a:ext uri="{C183D7F6-B498-43B3-948B-1728B52AA6E4}">
-                          <adec:decorative xmlns="" xmlns:cx="http://schemas.microsoft.com/office/drawing/2014/chartex" xmlns:cx1="http://schemas.microsoft.com/office/drawing/2015/9/8/chartex" xmlns:cx2="http://schemas.microsoft.com/office/drawing/2015/10/21/chartex" xmlns:cx3="http://schemas.microsoft.com/office/drawing/2016/5/9/chartex" xmlns:cx4="http://schemas.microsoft.com/office/drawing/2016/5/10/chartex" xmlns:cx5="http://schemas.microsoft.com/office/drawing/2016/5/11/chartex" xmlns:cx6="http://schemas.microsoft.com/office/drawing/2016/5/12/chartex" xmlns:cx7="http://schemas.microsoft.com/office/drawing/2016/5/13/chartex" xmlns:cx8="http://schemas.microsoft.com/office/drawing/2016/5/14/chartex" xmlns:aink="http://schemas.microsoft.com/office/drawing/2016/ink" xmlns:am3d="http://schemas.microsoft.com/office/drawing/2017/model3d" xmlns:o="urn:schemas-microsoft-com:office:office" xmlns:v="urn:schemas-microsoft-com:vml" xmlns:w10="urn:schemas-microsoft-com:office:word" xmlns:w="http://schemas.openxmlformats.org/wordprocessingml/2006/main" xmlns:w16cid="http://schemas.microsoft.com/office/word/2016/wordml/cid" xmlns:w16se="http://schemas.microsoft.com/office/word/2015/wordml/symex" xmlns:adec="http://schemas.microsoft.com/office/drawing/2017/decorative" xmlns:arto="http://schemas.microsoft.com/office/word/2006/arto" val="1"/>
+                          <adec:decorative xmlns:arto="http://schemas.microsoft.com/office/word/2006/arto" xmlns:adec="http://schemas.microsoft.com/office/drawing/2017/decorative" xmlns:w16se="http://schemas.microsoft.com/office/word/2015/wordml/symex" xmlns:w16cid="http://schemas.microsoft.com/office/word/2016/wordml/cid" xmlns:w="http://schemas.openxmlformats.org/wordprocessingml/2006/main" xmlns:w10="urn:schemas-microsoft-com:office:word" xmlns:v="urn:schemas-microsoft-com:vml" xmlns:o="urn:schemas-microsoft-com:office:office" xmlns:am3d="http://schemas.microsoft.com/office/drawing/2017/model3d" xmlns:aink="http://schemas.microsoft.com/office/drawing/2016/ink" xmlns:cx8="http://schemas.microsoft.com/office/drawing/2016/5/14/chartex" xmlns:cx7="http://schemas.microsoft.com/office/drawing/2016/5/13/chartex" xmlns:cx6="http://schemas.microsoft.com/office/drawing/2016/5/12/chartex" xmlns:cx5="http://schemas.microsoft.com/office/drawing/2016/5/11/chartex" xmlns:cx4="http://schemas.microsoft.com/office/drawing/2016/5/10/chartex" xmlns:cx3="http://schemas.microsoft.com/office/drawing/2016/5/9/chartex" xmlns:cx2="http://schemas.microsoft.com/office/drawing/2015/10/21/chartex" xmlns:cx1="http://schemas.microsoft.com/office/drawing/2015/9/8/chartex" xmlns:cx="http://schemas.microsoft.com/office/drawing/2014/chartex" xmlns="" val="1"/>
                         </a:ext>
                       </a:extLst>
                     </wp:docPr>
@@ -7284,7 +7290,7 @@
                     <wp:docPr id="37" name="Group 10">
                       <a:extLst xmlns:a="http://schemas.openxmlformats.org/drawingml/2006/main">
                         <a:ext uri="{C183D7F6-B498-43B3-948B-1728B52AA6E4}">
-                          <adec:decorative xmlns="" xmlns:cx="http://schemas.microsoft.com/office/drawing/2014/chartex" xmlns:cx1="http://schemas.microsoft.com/office/drawing/2015/9/8/chartex" xmlns:cx2="http://schemas.microsoft.com/office/drawing/2015/10/21/chartex" xmlns:cx3="http://schemas.microsoft.com/office/drawing/2016/5/9/chartex" xmlns:cx4="http://schemas.microsoft.com/office/drawing/2016/5/10/chartex" xmlns:cx5="http://schemas.microsoft.com/office/drawing/2016/5/11/chartex" xmlns:cx6="http://schemas.microsoft.com/office/drawing/2016/5/12/chartex" xmlns:cx7="http://schemas.microsoft.com/office/drawing/2016/5/13/chartex" xmlns:cx8="http://schemas.microsoft.com/office/drawing/2016/5/14/chartex" xmlns:aink="http://schemas.microsoft.com/office/drawing/2016/ink" xmlns:am3d="http://schemas.microsoft.com/office/drawing/2017/model3d" xmlns:o="urn:schemas-microsoft-com:office:office" xmlns:v="urn:schemas-microsoft-com:vml" xmlns:w10="urn:schemas-microsoft-com:office:word" xmlns:w="http://schemas.openxmlformats.org/wordprocessingml/2006/main" xmlns:w16cid="http://schemas.microsoft.com/office/word/2016/wordml/cid" xmlns:w16se="http://schemas.microsoft.com/office/word/2015/wordml/symex" xmlns:adec="http://schemas.microsoft.com/office/drawing/2017/decorative" xmlns:arto="http://schemas.microsoft.com/office/word/2006/arto" val="1"/>
+                          <adec:decorative xmlns:arto="http://schemas.microsoft.com/office/word/2006/arto" xmlns:adec="http://schemas.microsoft.com/office/drawing/2017/decorative" xmlns:w16se="http://schemas.microsoft.com/office/word/2015/wordml/symex" xmlns:w16cid="http://schemas.microsoft.com/office/word/2016/wordml/cid" xmlns:w="http://schemas.openxmlformats.org/wordprocessingml/2006/main" xmlns:w10="urn:schemas-microsoft-com:office:word" xmlns:v="urn:schemas-microsoft-com:vml" xmlns:o="urn:schemas-microsoft-com:office:office" xmlns:am3d="http://schemas.microsoft.com/office/drawing/2017/model3d" xmlns:aink="http://schemas.microsoft.com/office/drawing/2016/ink" xmlns:cx8="http://schemas.microsoft.com/office/drawing/2016/5/14/chartex" xmlns:cx7="http://schemas.microsoft.com/office/drawing/2016/5/13/chartex" xmlns:cx6="http://schemas.microsoft.com/office/drawing/2016/5/12/chartex" xmlns:cx5="http://schemas.microsoft.com/office/drawing/2016/5/11/chartex" xmlns:cx4="http://schemas.microsoft.com/office/drawing/2016/5/10/chartex" xmlns:cx3="http://schemas.microsoft.com/office/drawing/2016/5/9/chartex" xmlns:cx2="http://schemas.microsoft.com/office/drawing/2015/10/21/chartex" xmlns:cx1="http://schemas.microsoft.com/office/drawing/2015/9/8/chartex" xmlns:cx="http://schemas.microsoft.com/office/drawing/2014/chartex" xmlns="" val="1"/>
                         </a:ext>
                       </a:extLst>
                     </wp:docPr>
@@ -8581,7 +8587,7 @@
                     <wp:docPr id="40" name="Group 16">
                       <a:extLst xmlns:a="http://schemas.openxmlformats.org/drawingml/2006/main">
                         <a:ext uri="{C183D7F6-B498-43B3-948B-1728B52AA6E4}">
-                          <adec:decorative xmlns="" xmlns:cx="http://schemas.microsoft.com/office/drawing/2014/chartex" xmlns:cx1="http://schemas.microsoft.com/office/drawing/2015/9/8/chartex" xmlns:cx2="http://schemas.microsoft.com/office/drawing/2015/10/21/chartex" xmlns:cx3="http://schemas.microsoft.com/office/drawing/2016/5/9/chartex" xmlns:cx4="http://schemas.microsoft.com/office/drawing/2016/5/10/chartex" xmlns:cx5="http://schemas.microsoft.com/office/drawing/2016/5/11/chartex" xmlns:cx6="http://schemas.microsoft.com/office/drawing/2016/5/12/chartex" xmlns:cx7="http://schemas.microsoft.com/office/drawing/2016/5/13/chartex" xmlns:cx8="http://schemas.microsoft.com/office/drawing/2016/5/14/chartex" xmlns:aink="http://schemas.microsoft.com/office/drawing/2016/ink" xmlns:am3d="http://schemas.microsoft.com/office/drawing/2017/model3d" xmlns:o="urn:schemas-microsoft-com:office:office" xmlns:v="urn:schemas-microsoft-com:vml" xmlns:w10="urn:schemas-microsoft-com:office:word" xmlns:w="http://schemas.openxmlformats.org/wordprocessingml/2006/main" xmlns:w16cid="http://schemas.microsoft.com/office/word/2016/wordml/cid" xmlns:w16se="http://schemas.microsoft.com/office/word/2015/wordml/symex" xmlns:adec="http://schemas.microsoft.com/office/drawing/2017/decorative" xmlns:arto="http://schemas.microsoft.com/office/word/2006/arto" val="1"/>
+                          <adec:decorative xmlns:arto="http://schemas.microsoft.com/office/word/2006/arto" xmlns:adec="http://schemas.microsoft.com/office/drawing/2017/decorative" xmlns:w16se="http://schemas.microsoft.com/office/word/2015/wordml/symex" xmlns:w16cid="http://schemas.microsoft.com/office/word/2016/wordml/cid" xmlns:w="http://schemas.openxmlformats.org/wordprocessingml/2006/main" xmlns:w10="urn:schemas-microsoft-com:office:word" xmlns:v="urn:schemas-microsoft-com:vml" xmlns:o="urn:schemas-microsoft-com:office:office" xmlns:am3d="http://schemas.microsoft.com/office/drawing/2017/model3d" xmlns:aink="http://schemas.microsoft.com/office/drawing/2016/ink" xmlns:cx8="http://schemas.microsoft.com/office/drawing/2016/5/14/chartex" xmlns:cx7="http://schemas.microsoft.com/office/drawing/2016/5/13/chartex" xmlns:cx6="http://schemas.microsoft.com/office/drawing/2016/5/12/chartex" xmlns:cx5="http://schemas.microsoft.com/office/drawing/2016/5/11/chartex" xmlns:cx4="http://schemas.microsoft.com/office/drawing/2016/5/10/chartex" xmlns:cx3="http://schemas.microsoft.com/office/drawing/2016/5/9/chartex" xmlns:cx2="http://schemas.microsoft.com/office/drawing/2015/10/21/chartex" xmlns:cx1="http://schemas.microsoft.com/office/drawing/2015/9/8/chartex" xmlns:cx="http://schemas.microsoft.com/office/drawing/2014/chartex" xmlns="" val="1"/>
                         </a:ext>
                       </a:extLst>
                     </wp:docPr>
@@ -36432,7 +36438,6 @@
     <w:rsid w:val="000379C4"/>
     <w:rsid w:val="000955E3"/>
     <w:rsid w:val="001156E7"/>
-    <w:rsid w:val="001847CD"/>
     <w:rsid w:val="001A2F49"/>
     <w:rsid w:val="00204A5C"/>
     <w:rsid w:val="002774F3"/>
@@ -36449,6 +36454,7 @@
     <w:rsid w:val="008704E6"/>
     <w:rsid w:val="008E074D"/>
     <w:rsid w:val="00957DEC"/>
+    <w:rsid w:val="009B3E12"/>
     <w:rsid w:val="009E2575"/>
     <w:rsid w:val="009E43A3"/>
     <w:rsid w:val="00B6302B"/>
@@ -36460,6 +36466,7 @@
     <w:rsid w:val="00D915FB"/>
     <w:rsid w:val="00DC45D5"/>
     <w:rsid w:val="00EA78C2"/>
+    <w:rsid w:val="00F350BE"/>
     <w:rsid w:val="00F4141A"/>
     <w:rsid w:val="00FA5AD5"/>
     <w:rsid w:val="00FA6218"/>
@@ -37216,23 +37223,6 @@
 </file>
 
 <file path=customXml/item1.xml><?xml version="1.0" encoding="utf-8"?>
-<?mso-contentType ?>
-<FormTemplates xmlns="http://schemas.microsoft.com/sharepoint/v3/contenttype/forms">
-  <Display>DocumentLibraryForm</Display>
-  <Edit>DocumentLibraryForm</Edit>
-  <New>DocumentLibraryForm</New>
-</FormTemplates>
-</file>
-
-<file path=customXml/item2.xml><?xml version="1.0" encoding="utf-8"?>
-<p:properties xmlns:p="http://schemas.microsoft.com/office/2006/metadata/properties" xmlns:xsi="http://www.w3.org/2001/XMLSchema-instance" xmlns:pc="http://schemas.microsoft.com/office/infopath/2007/PartnerControls">
-  <documentManagement>
-    <MediaServiceKeyPoints xmlns="71af3243-3dd4-4a8d-8c0d-dd76da1f02a5" xsi:nil="true"/>
-  </documentManagement>
-</p:properties>
-</file>
-
-<file path=customXml/item3.xml><?xml version="1.0" encoding="utf-8"?>
 <ct:contentTypeSchema xmlns:ct="http://schemas.microsoft.com/office/2006/metadata/contentType" xmlns:ma="http://schemas.microsoft.com/office/2006/metadata/properties/metaAttributes" ct:_="" ma:_="" ma:contentTypeName="Document" ma:contentTypeID="0x01010079F111ED35F8CC479449609E8A0923A6" ma:contentTypeVersion="11" ma:contentTypeDescription="Create a new document." ma:contentTypeScope="" ma:versionID="1c2eb7a32e66fb6e4260f3771546a5e2">
   <xsd:schema xmlns:xsd="http://www.w3.org/2001/XMLSchema" xmlns:xs="http://www.w3.org/2001/XMLSchema" xmlns:p="http://schemas.microsoft.com/office/2006/metadata/properties" xmlns:ns2="71af3243-3dd4-4a8d-8c0d-dd76da1f02a5" xmlns:ns3="16c05727-aa75-4e4a-9b5f-8a80a1165891" targetNamespace="http://schemas.microsoft.com/office/2006/metadata/properties" ma:root="true" ma:fieldsID="04e1f6479c48b08974ba73b5ca973489" ns2:_="" ns3:_="">
     <xsd:import namespace="71af3243-3dd4-4a8d-8c0d-dd76da1f02a5"/>
@@ -37443,25 +37433,24 @@
 </ct:contentTypeSchema>
 </file>
 
-<file path=customXml/itemProps1.xml><?xml version="1.0" encoding="utf-8"?>
-<ds:datastoreItem xmlns:ds="http://schemas.openxmlformats.org/officeDocument/2006/customXml" ds:itemID="{9438B1A1-8E3E-4ECB-AF6A-9696112F2FE3}">
-  <ds:schemaRefs>
-    <ds:schemaRef ds:uri="http://schemas.microsoft.com/sharepoint/v3/contenttype/forms"/>
-  </ds:schemaRefs>
-</ds:datastoreItem>
+<file path=customXml/item2.xml><?xml version="1.0" encoding="utf-8"?>
+<p:properties xmlns:p="http://schemas.microsoft.com/office/2006/metadata/properties" xmlns:xsi="http://www.w3.org/2001/XMLSchema-instance" xmlns:pc="http://schemas.microsoft.com/office/infopath/2007/PartnerControls">
+  <documentManagement>
+    <MediaServiceKeyPoints xmlns="71af3243-3dd4-4a8d-8c0d-dd76da1f02a5" xsi:nil="true"/>
+  </documentManagement>
+</p:properties>
 </file>
 
-<file path=customXml/itemProps2.xml><?xml version="1.0" encoding="utf-8"?>
-<ds:datastoreItem xmlns:ds="http://schemas.openxmlformats.org/officeDocument/2006/customXml" ds:itemID="{7085D5BD-05B7-40A6-9CC5-2EF39466DF93}">
-  <ds:schemaRefs>
-    <ds:schemaRef ds:uri="http://schemas.microsoft.com/office/2006/metadata/properties"/>
-    <ds:schemaRef ds:uri="http://schemas.microsoft.com/office/infopath/2007/PartnerControls"/>
-    <ds:schemaRef ds:uri="71af3243-3dd4-4a8d-8c0d-dd76da1f02a5"/>
-  </ds:schemaRefs>
-</ds:datastoreItem>
+<file path=customXml/item3.xml><?xml version="1.0" encoding="utf-8"?>
+<?mso-contentType ?>
+<FormTemplates xmlns="http://schemas.microsoft.com/sharepoint/v3/contenttype/forms">
+  <Display>DocumentLibraryForm</Display>
+  <Edit>DocumentLibraryForm</Edit>
+  <New>DocumentLibraryForm</New>
+</FormTemplates>
 </file>
 
-<file path=customXml/itemProps3.xml><?xml version="1.0" encoding="utf-8"?>
+<file path=customXml/itemProps1.xml><?xml version="1.0" encoding="utf-8"?>
 <ds:datastoreItem xmlns:ds="http://schemas.openxmlformats.org/officeDocument/2006/customXml" ds:itemID="{62BE1CE4-58D7-4CBF-940A-979F2237105D}">
   <ds:schemaRefs>
     <ds:schemaRef ds:uri="http://schemas.microsoft.com/office/2006/metadata/contentType"/>
@@ -37478,4 +37467,22 @@
     <ds:schemaRef ds:uri="http://schemas.microsoft.com/internal/obd"/>
   </ds:schemaRefs>
 </ds:datastoreItem>
+</file>
+
+<file path=customXml/itemProps2.xml><?xml version="1.0" encoding="utf-8"?>
+<ds:datastoreItem xmlns:ds="http://schemas.openxmlformats.org/officeDocument/2006/customXml" ds:itemID="{7085D5BD-05B7-40A6-9CC5-2EF39466DF93}">
+  <ds:schemaRefs>
+    <ds:schemaRef ds:uri="http://schemas.microsoft.com/office/2006/metadata/properties"/>
+    <ds:schemaRef ds:uri="http://schemas.microsoft.com/office/infopath/2007/PartnerControls"/>
+    <ds:schemaRef ds:uri="71af3243-3dd4-4a8d-8c0d-dd76da1f02a5"/>
+  </ds:schemaRefs>
+</ds:datastoreItem>
+</file>
+
+<file path=customXml/itemProps3.xml><?xml version="1.0" encoding="utf-8"?>
+<ds:datastoreItem xmlns:ds="http://schemas.openxmlformats.org/officeDocument/2006/customXml" ds:itemID="{9438B1A1-8E3E-4ECB-AF6A-9696112F2FE3}">
+  <ds:schemaRefs>
+    <ds:schemaRef ds:uri="http://schemas.microsoft.com/sharepoint/v3/contenttype/forms"/>
+  </ds:schemaRefs>
+</ds:datastoreItem>
 </file>